--- a/report.docx
+++ b/report.docx
@@ -824,6 +824,2125 @@
                 <w:rFonts w:ascii="Arial" w:hAnsi="Arial" w:cs="Arial"/>
               </w:rPr>
               <w:t>InvalidInput</w:t>
+            </w:r>
+          </w:p>
+        </w:tc>
+        <w:tc>
+          <w:tcPr>
+            <w:tcW w:w="1870" w:type="dxa"/>
+          </w:tcPr>
+          <w:p>
+            <w:pPr>
+              <w:rPr>
+                <w:rFonts w:ascii="Arial" w:hAnsi="Arial" w:cs="Arial"/>
+              </w:rPr>
+            </w:pPr>
+            <w:r>
+              <w:rPr>
+                <w:rFonts w:ascii="Arial" w:hAnsi="Arial" w:cs="Arial"/>
+              </w:rPr>
+              <w:t>Pass</w:t>
+            </w:r>
+          </w:p>
+        </w:tc>
+      </w:tr>
+    </w:tbl>
+    <w:p>
+      <w:pPr>
+        <w:ind w:left="720"/>
+        <w:rPr>
+          <w:rFonts w:ascii="Arial" w:hAnsi="Arial" w:cs="Arial"/>
+        </w:rPr>
+      </w:pPr>
+    </w:p>
+    <w:p>
+      <w:pPr>
+        <w:ind w:left="720"/>
+        <w:rPr>
+          <w:rFonts w:ascii="Arial" w:hAnsi="Arial" w:cs="Arial"/>
+        </w:rPr>
+      </w:pPr>
+      <w:r>
+        <w:rPr>
+          <w:rFonts w:ascii="Arial" w:hAnsi="Arial" w:cs="Arial"/>
+        </w:rPr>
+        <w:t>Updated Implementation</w:t>
+      </w:r>
+    </w:p>
+    <w:tbl>
+      <w:tblPr>
+        <w:tblStyle w:val="TableGrid"/>
+        <w:tblW w:w="0" w:type="auto"/>
+        <w:tblInd w:w="720" w:type="dxa"/>
+        <w:tblLook w:val="04A0" w:firstRow="1" w:lastRow="0" w:firstColumn="1" w:lastColumn="0" w:noHBand="0" w:noVBand="1"/>
+      </w:tblPr>
+      <w:tblGrid>
+        <w:gridCol w:w="1177"/>
+        <w:gridCol w:w="2919"/>
+        <w:gridCol w:w="1661"/>
+        <w:gridCol w:w="1661"/>
+        <w:gridCol w:w="1212"/>
+      </w:tblGrid>
+      <w:tr>
+        <w:tc>
+          <w:tcPr>
+            <w:tcW w:w="1870" w:type="dxa"/>
+          </w:tcPr>
+          <w:p>
+            <w:pPr>
+              <w:rPr>
+                <w:rFonts w:ascii="Arial" w:hAnsi="Arial" w:cs="Arial"/>
+              </w:rPr>
+            </w:pPr>
+            <w:r>
+              <w:rPr>
+                <w:rFonts w:ascii="Arial" w:hAnsi="Arial" w:cs="Arial"/>
+              </w:rPr>
+              <w:t>Test ID</w:t>
+            </w:r>
+          </w:p>
+        </w:tc>
+        <w:tc>
+          <w:tcPr>
+            <w:tcW w:w="1870" w:type="dxa"/>
+          </w:tcPr>
+          <w:p>
+            <w:pPr>
+              <w:rPr>
+                <w:rFonts w:ascii="Arial" w:hAnsi="Arial" w:cs="Arial"/>
+              </w:rPr>
+            </w:pPr>
+            <w:r>
+              <w:rPr>
+                <w:rFonts w:ascii="Arial" w:hAnsi="Arial" w:cs="Arial"/>
+              </w:rPr>
+              <w:t>Input</w:t>
+            </w:r>
+          </w:p>
+        </w:tc>
+        <w:tc>
+          <w:tcPr>
+            <w:tcW w:w="1870" w:type="dxa"/>
+          </w:tcPr>
+          <w:p>
+            <w:pPr>
+              <w:rPr>
+                <w:rFonts w:ascii="Arial" w:hAnsi="Arial" w:cs="Arial"/>
+              </w:rPr>
+            </w:pPr>
+            <w:r>
+              <w:rPr>
+                <w:rFonts w:ascii="Arial" w:hAnsi="Arial" w:cs="Arial"/>
+              </w:rPr>
+              <w:t>Expected Results</w:t>
+            </w:r>
+          </w:p>
+        </w:tc>
+        <w:tc>
+          <w:tcPr>
+            <w:tcW w:w="1870" w:type="dxa"/>
+          </w:tcPr>
+          <w:p>
+            <w:pPr>
+              <w:rPr>
+                <w:rFonts w:ascii="Arial" w:hAnsi="Arial" w:cs="Arial"/>
+              </w:rPr>
+            </w:pPr>
+            <w:r>
+              <w:rPr>
+                <w:rFonts w:ascii="Arial" w:hAnsi="Arial" w:cs="Arial"/>
+              </w:rPr>
+              <w:t>Actual Results</w:t>
+            </w:r>
+          </w:p>
+        </w:tc>
+        <w:tc>
+          <w:tcPr>
+            <w:tcW w:w="1870" w:type="dxa"/>
+          </w:tcPr>
+          <w:p>
+            <w:pPr>
+              <w:rPr>
+                <w:rFonts w:ascii="Arial" w:hAnsi="Arial" w:cs="Arial"/>
+              </w:rPr>
+            </w:pPr>
+            <w:r>
+              <w:rPr>
+                <w:rFonts w:ascii="Arial" w:hAnsi="Arial" w:cs="Arial"/>
+              </w:rPr>
+              <w:t>Pass or Fail</w:t>
+            </w:r>
+          </w:p>
+        </w:tc>
+      </w:tr>
+      <w:tr>
+        <w:tc>
+          <w:tcPr>
+            <w:tcW w:w="1870" w:type="dxa"/>
+          </w:tcPr>
+          <w:p>
+            <w:pPr>
+              <w:rPr>
+                <w:rFonts w:ascii="Arial" w:hAnsi="Arial" w:cs="Arial"/>
+              </w:rPr>
+            </w:pPr>
+          </w:p>
+        </w:tc>
+        <w:tc>
+          <w:tcPr>
+            <w:tcW w:w="1870" w:type="dxa"/>
+          </w:tcPr>
+          <w:p>
+            <w:pPr>
+              <w:rPr>
+                <w:rFonts w:ascii="Arial" w:hAnsi="Arial" w:cs="Arial"/>
+              </w:rPr>
+            </w:pPr>
+            <w:r>
+              <w:rPr>
+                <w:rFonts w:ascii="Arial" w:hAnsi="Arial" w:cs="Arial"/>
+              </w:rPr>
+              <w:t>classifyTriangle(3,4,5)</w:t>
+            </w:r>
+          </w:p>
+        </w:tc>
+        <w:tc>
+          <w:tcPr>
+            <w:tcW w:w="1870" w:type="dxa"/>
+          </w:tcPr>
+          <w:p>
+            <w:pPr>
+              <w:rPr>
+                <w:rFonts w:ascii="Arial" w:hAnsi="Arial" w:cs="Arial"/>
+              </w:rPr>
+            </w:pPr>
+            <w:r>
+              <w:rPr>
+                <w:rFonts w:ascii="Arial" w:hAnsi="Arial" w:cs="Arial"/>
+              </w:rPr>
+              <w:t>Right</w:t>
+            </w:r>
+          </w:p>
+        </w:tc>
+        <w:tc>
+          <w:tcPr>
+            <w:tcW w:w="1870" w:type="dxa"/>
+          </w:tcPr>
+          <w:p>
+            <w:pPr>
+              <w:rPr>
+                <w:rFonts w:ascii="Arial" w:hAnsi="Arial" w:cs="Arial"/>
+              </w:rPr>
+            </w:pPr>
+            <w:r>
+              <w:rPr>
+                <w:rFonts w:ascii="Arial" w:hAnsi="Arial" w:cs="Arial"/>
+              </w:rPr>
+              <w:t>Right</w:t>
+            </w:r>
+          </w:p>
+        </w:tc>
+        <w:tc>
+          <w:tcPr>
+            <w:tcW w:w="1870" w:type="dxa"/>
+          </w:tcPr>
+          <w:p>
+            <w:pPr>
+              <w:rPr>
+                <w:rFonts w:ascii="Arial" w:hAnsi="Arial" w:cs="Arial"/>
+              </w:rPr>
+            </w:pPr>
+            <w:r>
+              <w:rPr>
+                <w:rFonts w:ascii="Arial" w:hAnsi="Arial" w:cs="Arial"/>
+              </w:rPr>
+              <w:t>Pass</w:t>
+            </w:r>
+          </w:p>
+        </w:tc>
+      </w:tr>
+      <w:tr>
+        <w:tc>
+          <w:tcPr>
+            <w:tcW w:w="1870" w:type="dxa"/>
+          </w:tcPr>
+          <w:p>
+            <w:pPr>
+              <w:rPr>
+                <w:rFonts w:ascii="Arial" w:hAnsi="Arial" w:cs="Arial"/>
+              </w:rPr>
+            </w:pPr>
+          </w:p>
+        </w:tc>
+        <w:tc>
+          <w:tcPr>
+            <w:tcW w:w="1870" w:type="dxa"/>
+          </w:tcPr>
+          <w:p>
+            <w:pPr>
+              <w:rPr>
+                <w:rFonts w:ascii="Arial" w:hAnsi="Arial" w:cs="Arial"/>
+              </w:rPr>
+            </w:pPr>
+            <w:r>
+              <w:rPr>
+                <w:rFonts w:ascii="Arial" w:hAnsi="Arial" w:cs="Arial"/>
+              </w:rPr>
+              <w:t>classifyTriangle(</w:t>
+            </w:r>
+            <w:r>
+              <w:rPr>
+                <w:rFonts w:ascii="Arial" w:hAnsi="Arial" w:cs="Arial"/>
+              </w:rPr>
+              <w:t>5</w:t>
+            </w:r>
+            <w:r>
+              <w:rPr>
+                <w:rFonts w:ascii="Arial" w:hAnsi="Arial" w:cs="Arial"/>
+              </w:rPr>
+              <w:t>,</w:t>
+            </w:r>
+            <w:r>
+              <w:rPr>
+                <w:rFonts w:ascii="Arial" w:hAnsi="Arial" w:cs="Arial"/>
+              </w:rPr>
+              <w:t>3</w:t>
+            </w:r>
+            <w:r>
+              <w:rPr>
+                <w:rFonts w:ascii="Arial" w:hAnsi="Arial" w:cs="Arial"/>
+              </w:rPr>
+              <w:t>,</w:t>
+            </w:r>
+            <w:r>
+              <w:rPr>
+                <w:rFonts w:ascii="Arial" w:hAnsi="Arial" w:cs="Arial"/>
+              </w:rPr>
+              <w:t>4</w:t>
+            </w:r>
+            <w:r>
+              <w:rPr>
+                <w:rFonts w:ascii="Arial" w:hAnsi="Arial" w:cs="Arial"/>
+              </w:rPr>
+              <w:t>)</w:t>
+            </w:r>
+          </w:p>
+        </w:tc>
+        <w:tc>
+          <w:tcPr>
+            <w:tcW w:w="1870" w:type="dxa"/>
+          </w:tcPr>
+          <w:p>
+            <w:pPr>
+              <w:rPr>
+                <w:rFonts w:ascii="Arial" w:hAnsi="Arial" w:cs="Arial"/>
+              </w:rPr>
+            </w:pPr>
+            <w:r>
+              <w:rPr>
+                <w:rFonts w:ascii="Arial" w:hAnsi="Arial" w:cs="Arial"/>
+              </w:rPr>
+              <w:t>Right</w:t>
+            </w:r>
+          </w:p>
+        </w:tc>
+        <w:tc>
+          <w:tcPr>
+            <w:tcW w:w="1870" w:type="dxa"/>
+          </w:tcPr>
+          <w:p>
+            <w:pPr>
+              <w:rPr>
+                <w:rFonts w:ascii="Arial" w:hAnsi="Arial" w:cs="Arial"/>
+              </w:rPr>
+            </w:pPr>
+            <w:r>
+              <w:rPr>
+                <w:rFonts w:ascii="Arial" w:hAnsi="Arial" w:cs="Arial"/>
+              </w:rPr>
+              <w:t>Right</w:t>
+            </w:r>
+          </w:p>
+        </w:tc>
+        <w:tc>
+          <w:tcPr>
+            <w:tcW w:w="1870" w:type="dxa"/>
+          </w:tcPr>
+          <w:p>
+            <w:pPr>
+              <w:rPr>
+                <w:rFonts w:ascii="Arial" w:hAnsi="Arial" w:cs="Arial"/>
+              </w:rPr>
+            </w:pPr>
+            <w:r>
+              <w:rPr>
+                <w:rFonts w:ascii="Arial" w:hAnsi="Arial" w:cs="Arial"/>
+              </w:rPr>
+              <w:t>Pass</w:t>
+            </w:r>
+          </w:p>
+        </w:tc>
+      </w:tr>
+      <w:tr>
+        <w:tc>
+          <w:tcPr>
+            <w:tcW w:w="1870" w:type="dxa"/>
+          </w:tcPr>
+          <w:p>
+            <w:pPr>
+              <w:rPr>
+                <w:rFonts w:ascii="Arial" w:hAnsi="Arial" w:cs="Arial"/>
+              </w:rPr>
+            </w:pPr>
+          </w:p>
+        </w:tc>
+        <w:tc>
+          <w:tcPr>
+            <w:tcW w:w="1870" w:type="dxa"/>
+          </w:tcPr>
+          <w:p>
+            <w:pPr>
+              <w:rPr>
+                <w:rFonts w:ascii="Arial" w:hAnsi="Arial" w:cs="Arial"/>
+              </w:rPr>
+            </w:pPr>
+            <w:r>
+              <w:rPr>
+                <w:rFonts w:ascii="Arial" w:hAnsi="Arial" w:cs="Arial"/>
+              </w:rPr>
+              <w:t>classifyTriangle(3,</w:t>
+            </w:r>
+            <w:r>
+              <w:rPr>
+                <w:rFonts w:ascii="Arial" w:hAnsi="Arial" w:cs="Arial"/>
+              </w:rPr>
+              <w:t>3</w:t>
+            </w:r>
+            <w:r>
+              <w:rPr>
+                <w:rFonts w:ascii="Arial" w:hAnsi="Arial" w:cs="Arial"/>
+              </w:rPr>
+              <w:t>,</w:t>
+            </w:r>
+            <w:r>
+              <w:rPr>
+                <w:rFonts w:ascii="Arial" w:hAnsi="Arial" w:cs="Arial"/>
+              </w:rPr>
+              <w:t>6</w:t>
+            </w:r>
+            <w:r>
+              <w:rPr>
+                <w:rFonts w:ascii="Arial" w:hAnsi="Arial" w:cs="Arial"/>
+              </w:rPr>
+              <w:t>)</w:t>
+            </w:r>
+          </w:p>
+        </w:tc>
+        <w:tc>
+          <w:tcPr>
+            <w:tcW w:w="1870" w:type="dxa"/>
+          </w:tcPr>
+          <w:p>
+            <w:pPr>
+              <w:rPr>
+                <w:rFonts w:ascii="Arial" w:hAnsi="Arial" w:cs="Arial"/>
+              </w:rPr>
+            </w:pPr>
+            <w:r>
+              <w:rPr>
+                <w:rFonts w:ascii="Arial" w:hAnsi="Arial" w:cs="Arial"/>
+              </w:rPr>
+              <w:t>Not Right</w:t>
+            </w:r>
+          </w:p>
+        </w:tc>
+        <w:tc>
+          <w:tcPr>
+            <w:tcW w:w="1870" w:type="dxa"/>
+          </w:tcPr>
+          <w:p>
+            <w:pPr>
+              <w:rPr>
+                <w:rFonts w:ascii="Arial" w:hAnsi="Arial" w:cs="Arial"/>
+              </w:rPr>
+            </w:pPr>
+            <w:r>
+              <w:rPr>
+                <w:rFonts w:ascii="Arial" w:hAnsi="Arial" w:cs="Arial"/>
+              </w:rPr>
+              <w:t>Not Right</w:t>
+            </w:r>
+          </w:p>
+        </w:tc>
+        <w:tc>
+          <w:tcPr>
+            <w:tcW w:w="1870" w:type="dxa"/>
+          </w:tcPr>
+          <w:p>
+            <w:pPr>
+              <w:rPr>
+                <w:rFonts w:ascii="Arial" w:hAnsi="Arial" w:cs="Arial"/>
+              </w:rPr>
+            </w:pPr>
+            <w:r>
+              <w:rPr>
+                <w:rFonts w:ascii="Arial" w:hAnsi="Arial" w:cs="Arial"/>
+              </w:rPr>
+              <w:t>Pass</w:t>
+            </w:r>
+          </w:p>
+        </w:tc>
+      </w:tr>
+      <w:tr>
+        <w:tc>
+          <w:tcPr>
+            <w:tcW w:w="1870" w:type="dxa"/>
+          </w:tcPr>
+          <w:p>
+            <w:pPr>
+              <w:rPr>
+                <w:rFonts w:ascii="Arial" w:hAnsi="Arial" w:cs="Arial"/>
+              </w:rPr>
+            </w:pPr>
+          </w:p>
+        </w:tc>
+        <w:tc>
+          <w:tcPr>
+            <w:tcW w:w="1870" w:type="dxa"/>
+          </w:tcPr>
+          <w:p>
+            <w:pPr>
+              <w:rPr>
+                <w:rFonts w:ascii="Arial" w:hAnsi="Arial" w:cs="Arial"/>
+              </w:rPr>
+            </w:pPr>
+            <w:r>
+              <w:rPr>
+                <w:rFonts w:ascii="Arial" w:hAnsi="Arial" w:cs="Arial"/>
+              </w:rPr>
+              <w:t>classifyTriangle(</w:t>
+            </w:r>
+            <w:r>
+              <w:rPr>
+                <w:rFonts w:ascii="Arial" w:hAnsi="Arial" w:cs="Arial"/>
+              </w:rPr>
+              <w:t>1</w:t>
+            </w:r>
+            <w:r>
+              <w:rPr>
+                <w:rFonts w:ascii="Arial" w:hAnsi="Arial" w:cs="Arial"/>
+              </w:rPr>
+              <w:t>,</w:t>
+            </w:r>
+            <w:r>
+              <w:rPr>
+                <w:rFonts w:ascii="Arial" w:hAnsi="Arial" w:cs="Arial"/>
+              </w:rPr>
+              <w:t>1</w:t>
+            </w:r>
+            <w:r>
+              <w:rPr>
+                <w:rFonts w:ascii="Arial" w:hAnsi="Arial" w:cs="Arial"/>
+              </w:rPr>
+              <w:t>,</w:t>
+            </w:r>
+            <w:r>
+              <w:rPr>
+                <w:rFonts w:ascii="Arial" w:hAnsi="Arial" w:cs="Arial"/>
+              </w:rPr>
+              <w:t>1</w:t>
+            </w:r>
+            <w:r>
+              <w:rPr>
+                <w:rFonts w:ascii="Arial" w:hAnsi="Arial" w:cs="Arial"/>
+              </w:rPr>
+              <w:t>)</w:t>
+            </w:r>
+          </w:p>
+        </w:tc>
+        <w:tc>
+          <w:tcPr>
+            <w:tcW w:w="1870" w:type="dxa"/>
+          </w:tcPr>
+          <w:p>
+            <w:pPr>
+              <w:rPr>
+                <w:rFonts w:ascii="Arial" w:hAnsi="Arial" w:cs="Arial"/>
+              </w:rPr>
+            </w:pPr>
+            <w:r>
+              <w:rPr>
+                <w:rFonts w:ascii="Arial" w:hAnsi="Arial" w:cs="Arial"/>
+              </w:rPr>
+              <w:t>Equilateral</w:t>
+            </w:r>
+          </w:p>
+        </w:tc>
+        <w:tc>
+          <w:tcPr>
+            <w:tcW w:w="1870" w:type="dxa"/>
+          </w:tcPr>
+          <w:p>
+            <w:pPr>
+              <w:rPr>
+                <w:rFonts w:ascii="Arial" w:hAnsi="Arial" w:cs="Arial"/>
+              </w:rPr>
+            </w:pPr>
+            <w:r>
+              <w:rPr>
+                <w:rFonts w:ascii="Arial" w:hAnsi="Arial" w:cs="Arial"/>
+              </w:rPr>
+              <w:t>Equilateral</w:t>
+            </w:r>
+          </w:p>
+        </w:tc>
+        <w:tc>
+          <w:tcPr>
+            <w:tcW w:w="1870" w:type="dxa"/>
+          </w:tcPr>
+          <w:p>
+            <w:pPr>
+              <w:rPr>
+                <w:rFonts w:ascii="Arial" w:hAnsi="Arial" w:cs="Arial"/>
+              </w:rPr>
+            </w:pPr>
+            <w:r>
+              <w:rPr>
+                <w:rFonts w:ascii="Arial" w:hAnsi="Arial" w:cs="Arial"/>
+              </w:rPr>
+              <w:t>Pass</w:t>
+            </w:r>
+          </w:p>
+        </w:tc>
+      </w:tr>
+      <w:tr>
+        <w:tc>
+          <w:tcPr>
+            <w:tcW w:w="1870" w:type="dxa"/>
+          </w:tcPr>
+          <w:p>
+            <w:pPr>
+              <w:rPr>
+                <w:rFonts w:ascii="Arial" w:hAnsi="Arial" w:cs="Arial"/>
+              </w:rPr>
+            </w:pPr>
+          </w:p>
+        </w:tc>
+        <w:tc>
+          <w:tcPr>
+            <w:tcW w:w="1870" w:type="dxa"/>
+          </w:tcPr>
+          <w:p>
+            <w:pPr>
+              <w:rPr>
+                <w:rFonts w:ascii="Arial" w:hAnsi="Arial" w:cs="Arial"/>
+              </w:rPr>
+            </w:pPr>
+            <w:r>
+              <w:rPr>
+                <w:rFonts w:ascii="Arial" w:hAnsi="Arial" w:cs="Arial"/>
+              </w:rPr>
+              <w:t>classifyTriangle(</w:t>
+            </w:r>
+            <w:r>
+              <w:rPr>
+                <w:rFonts w:ascii="Arial" w:hAnsi="Arial" w:cs="Arial"/>
+              </w:rPr>
+              <w:t>1</w:t>
+            </w:r>
+            <w:r>
+              <w:rPr>
+                <w:rFonts w:ascii="Arial" w:hAnsi="Arial" w:cs="Arial"/>
+              </w:rPr>
+              <w:t>,</w:t>
+            </w:r>
+            <w:r>
+              <w:rPr>
+                <w:rFonts w:ascii="Arial" w:hAnsi="Arial" w:cs="Arial"/>
+              </w:rPr>
+              <w:t>1</w:t>
+            </w:r>
+            <w:r>
+              <w:rPr>
+                <w:rFonts w:ascii="Arial" w:hAnsi="Arial" w:cs="Arial"/>
+              </w:rPr>
+              <w:t>,</w:t>
+            </w:r>
+            <w:r>
+              <w:rPr>
+                <w:rFonts w:ascii="Arial" w:hAnsi="Arial" w:cs="Arial"/>
+              </w:rPr>
+              <w:t>2</w:t>
+            </w:r>
+            <w:r>
+              <w:rPr>
+                <w:rFonts w:ascii="Arial" w:hAnsi="Arial" w:cs="Arial"/>
+              </w:rPr>
+              <w:t>)</w:t>
+            </w:r>
+          </w:p>
+        </w:tc>
+        <w:tc>
+          <w:tcPr>
+            <w:tcW w:w="1870" w:type="dxa"/>
+          </w:tcPr>
+          <w:p>
+            <w:pPr>
+              <w:rPr>
+                <w:rFonts w:ascii="Arial" w:hAnsi="Arial" w:cs="Arial"/>
+              </w:rPr>
+            </w:pPr>
+            <w:r>
+              <w:rPr>
+                <w:rFonts w:ascii="Arial" w:hAnsi="Arial" w:cs="Arial"/>
+              </w:rPr>
+              <w:t>Not Equilateral</w:t>
+            </w:r>
+          </w:p>
+        </w:tc>
+        <w:tc>
+          <w:tcPr>
+            <w:tcW w:w="1870" w:type="dxa"/>
+          </w:tcPr>
+          <w:p>
+            <w:pPr>
+              <w:rPr>
+                <w:rFonts w:ascii="Arial" w:hAnsi="Arial" w:cs="Arial"/>
+              </w:rPr>
+            </w:pPr>
+            <w:r>
+              <w:rPr>
+                <w:rFonts w:ascii="Arial" w:hAnsi="Arial" w:cs="Arial"/>
+              </w:rPr>
+              <w:t>Not Equilateral</w:t>
+            </w:r>
+          </w:p>
+        </w:tc>
+        <w:tc>
+          <w:tcPr>
+            <w:tcW w:w="1870" w:type="dxa"/>
+          </w:tcPr>
+          <w:p>
+            <w:pPr>
+              <w:rPr>
+                <w:rFonts w:ascii="Arial" w:hAnsi="Arial" w:cs="Arial"/>
+              </w:rPr>
+            </w:pPr>
+            <w:r>
+              <w:rPr>
+                <w:rFonts w:ascii="Arial" w:hAnsi="Arial" w:cs="Arial"/>
+              </w:rPr>
+              <w:t>Pass</w:t>
+            </w:r>
+          </w:p>
+        </w:tc>
+      </w:tr>
+      <w:tr>
+        <w:tc>
+          <w:tcPr>
+            <w:tcW w:w="1870" w:type="dxa"/>
+          </w:tcPr>
+          <w:p>
+            <w:pPr>
+              <w:rPr>
+                <w:rFonts w:ascii="Arial" w:hAnsi="Arial" w:cs="Arial"/>
+              </w:rPr>
+            </w:pPr>
+          </w:p>
+        </w:tc>
+        <w:tc>
+          <w:tcPr>
+            <w:tcW w:w="1870" w:type="dxa"/>
+          </w:tcPr>
+          <w:p>
+            <w:pPr>
+              <w:rPr>
+                <w:rFonts w:ascii="Arial" w:hAnsi="Arial" w:cs="Arial"/>
+              </w:rPr>
+            </w:pPr>
+            <w:r>
+              <w:rPr>
+                <w:rFonts w:ascii="Arial" w:hAnsi="Arial" w:cs="Arial"/>
+              </w:rPr>
+              <w:t>classifyTriangle(</w:t>
+            </w:r>
+            <w:r>
+              <w:rPr>
+                <w:rFonts w:ascii="Arial" w:hAnsi="Arial" w:cs="Arial"/>
+              </w:rPr>
+              <w:t>201</w:t>
+            </w:r>
+            <w:r>
+              <w:rPr>
+                <w:rFonts w:ascii="Arial" w:hAnsi="Arial" w:cs="Arial"/>
+              </w:rPr>
+              <w:t>,</w:t>
+            </w:r>
+            <w:r>
+              <w:rPr>
+                <w:rFonts w:ascii="Arial" w:hAnsi="Arial" w:cs="Arial"/>
+              </w:rPr>
+              <w:t>1</w:t>
+            </w:r>
+            <w:r>
+              <w:rPr>
+                <w:rFonts w:ascii="Arial" w:hAnsi="Arial" w:cs="Arial"/>
+              </w:rPr>
+              <w:t>,</w:t>
+            </w:r>
+            <w:r>
+              <w:rPr>
+                <w:rFonts w:ascii="Arial" w:hAnsi="Arial" w:cs="Arial"/>
+              </w:rPr>
+              <w:t>1</w:t>
+            </w:r>
+            <w:r>
+              <w:rPr>
+                <w:rFonts w:ascii="Arial" w:hAnsi="Arial" w:cs="Arial"/>
+              </w:rPr>
+              <w:t>)</w:t>
+            </w:r>
+          </w:p>
+        </w:tc>
+        <w:tc>
+          <w:tcPr>
+            <w:tcW w:w="1870" w:type="dxa"/>
+          </w:tcPr>
+          <w:p>
+            <w:pPr>
+              <w:rPr>
+                <w:rFonts w:ascii="Arial" w:hAnsi="Arial" w:cs="Arial"/>
+              </w:rPr>
+            </w:pPr>
+            <w:r>
+              <w:rPr>
+                <w:rFonts w:ascii="Arial" w:hAnsi="Arial" w:cs="Arial"/>
+              </w:rPr>
+              <w:t>InvalidInput</w:t>
+            </w:r>
+          </w:p>
+        </w:tc>
+        <w:tc>
+          <w:tcPr>
+            <w:tcW w:w="1870" w:type="dxa"/>
+          </w:tcPr>
+          <w:p>
+            <w:pPr>
+              <w:rPr>
+                <w:rFonts w:ascii="Arial" w:hAnsi="Arial" w:cs="Arial"/>
+              </w:rPr>
+            </w:pPr>
+            <w:r>
+              <w:rPr>
+                <w:rFonts w:ascii="Arial" w:hAnsi="Arial" w:cs="Arial"/>
+              </w:rPr>
+              <w:t>InvalidInput</w:t>
+            </w:r>
+          </w:p>
+        </w:tc>
+        <w:tc>
+          <w:tcPr>
+            <w:tcW w:w="1870" w:type="dxa"/>
+          </w:tcPr>
+          <w:p>
+            <w:pPr>
+              <w:rPr>
+                <w:rFonts w:ascii="Arial" w:hAnsi="Arial" w:cs="Arial"/>
+              </w:rPr>
+            </w:pPr>
+            <w:r>
+              <w:rPr>
+                <w:rFonts w:ascii="Arial" w:hAnsi="Arial" w:cs="Arial"/>
+              </w:rPr>
+              <w:t>Pass</w:t>
+            </w:r>
+          </w:p>
+        </w:tc>
+      </w:tr>
+      <w:tr>
+        <w:tc>
+          <w:tcPr>
+            <w:tcW w:w="1870" w:type="dxa"/>
+          </w:tcPr>
+          <w:p>
+            <w:pPr>
+              <w:rPr>
+                <w:rFonts w:ascii="Arial" w:hAnsi="Arial" w:cs="Arial"/>
+              </w:rPr>
+            </w:pPr>
+          </w:p>
+        </w:tc>
+        <w:tc>
+          <w:tcPr>
+            <w:tcW w:w="1870" w:type="dxa"/>
+          </w:tcPr>
+          <w:p>
+            <w:pPr>
+              <w:rPr>
+                <w:rFonts w:ascii="Arial" w:hAnsi="Arial" w:cs="Arial"/>
+              </w:rPr>
+            </w:pPr>
+            <w:r>
+              <w:rPr>
+                <w:rFonts w:ascii="Arial" w:hAnsi="Arial" w:cs="Arial"/>
+              </w:rPr>
+              <w:t>classifyTriangle(</w:t>
+            </w:r>
+            <w:r>
+              <w:rPr>
+                <w:rFonts w:ascii="Arial" w:hAnsi="Arial" w:cs="Arial"/>
+              </w:rPr>
+              <w:t>-1</w:t>
+            </w:r>
+            <w:r>
+              <w:rPr>
+                <w:rFonts w:ascii="Arial" w:hAnsi="Arial" w:cs="Arial"/>
+              </w:rPr>
+              <w:t>,</w:t>
+            </w:r>
+            <w:r>
+              <w:rPr>
+                <w:rFonts w:ascii="Arial" w:hAnsi="Arial" w:cs="Arial"/>
+              </w:rPr>
+              <w:t>1</w:t>
+            </w:r>
+            <w:r>
+              <w:rPr>
+                <w:rFonts w:ascii="Arial" w:hAnsi="Arial" w:cs="Arial"/>
+              </w:rPr>
+              <w:t>,</w:t>
+            </w:r>
+            <w:r>
+              <w:rPr>
+                <w:rFonts w:ascii="Arial" w:hAnsi="Arial" w:cs="Arial"/>
+              </w:rPr>
+              <w:t>1</w:t>
+            </w:r>
+            <w:r>
+              <w:rPr>
+                <w:rFonts w:ascii="Arial" w:hAnsi="Arial" w:cs="Arial"/>
+              </w:rPr>
+              <w:t>)</w:t>
+            </w:r>
+          </w:p>
+        </w:tc>
+        <w:tc>
+          <w:tcPr>
+            <w:tcW w:w="1870" w:type="dxa"/>
+          </w:tcPr>
+          <w:p>
+            <w:pPr>
+              <w:rPr>
+                <w:rFonts w:ascii="Arial" w:hAnsi="Arial" w:cs="Arial"/>
+              </w:rPr>
+            </w:pPr>
+            <w:r>
+              <w:rPr>
+                <w:rFonts w:ascii="Arial" w:hAnsi="Arial" w:cs="Arial"/>
+              </w:rPr>
+              <w:t>InvalidInput</w:t>
+            </w:r>
+          </w:p>
+        </w:tc>
+        <w:tc>
+          <w:tcPr>
+            <w:tcW w:w="1870" w:type="dxa"/>
+          </w:tcPr>
+          <w:p>
+            <w:pPr>
+              <w:rPr>
+                <w:rFonts w:ascii="Arial" w:hAnsi="Arial" w:cs="Arial"/>
+              </w:rPr>
+            </w:pPr>
+            <w:r>
+              <w:rPr>
+                <w:rFonts w:ascii="Arial" w:hAnsi="Arial" w:cs="Arial"/>
+              </w:rPr>
+              <w:t>InvalidInput</w:t>
+            </w:r>
+          </w:p>
+        </w:tc>
+        <w:tc>
+          <w:tcPr>
+            <w:tcW w:w="1870" w:type="dxa"/>
+          </w:tcPr>
+          <w:p>
+            <w:pPr>
+              <w:rPr>
+                <w:rFonts w:ascii="Arial" w:hAnsi="Arial" w:cs="Arial"/>
+              </w:rPr>
+            </w:pPr>
+            <w:r>
+              <w:rPr>
+                <w:rFonts w:ascii="Arial" w:hAnsi="Arial" w:cs="Arial"/>
+              </w:rPr>
+              <w:t>Pass</w:t>
+            </w:r>
+          </w:p>
+        </w:tc>
+      </w:tr>
+      <w:tr>
+        <w:tc>
+          <w:tcPr>
+            <w:tcW w:w="1870" w:type="dxa"/>
+          </w:tcPr>
+          <w:p>
+            <w:pPr>
+              <w:rPr>
+                <w:rFonts w:ascii="Arial" w:hAnsi="Arial" w:cs="Arial"/>
+              </w:rPr>
+            </w:pPr>
+          </w:p>
+        </w:tc>
+        <w:tc>
+          <w:tcPr>
+            <w:tcW w:w="1870" w:type="dxa"/>
+          </w:tcPr>
+          <w:p>
+            <w:pPr>
+              <w:rPr>
+                <w:rFonts w:ascii="Arial" w:hAnsi="Arial" w:cs="Arial"/>
+              </w:rPr>
+            </w:pPr>
+            <w:r>
+              <w:rPr>
+                <w:rFonts w:ascii="Arial" w:hAnsi="Arial" w:cs="Arial"/>
+              </w:rPr>
+              <w:t>classifyTriangle(</w:t>
+            </w:r>
+            <w:r>
+              <w:rPr>
+                <w:rFonts w:ascii="Arial" w:hAnsi="Arial" w:cs="Arial"/>
+              </w:rPr>
+              <w:t>1</w:t>
+            </w:r>
+            <w:r>
+              <w:rPr>
+                <w:rFonts w:ascii="Arial" w:hAnsi="Arial" w:cs="Arial"/>
+              </w:rPr>
+              <w:t>,</w:t>
+            </w:r>
+            <w:r>
+              <w:rPr>
+                <w:rFonts w:ascii="Arial" w:hAnsi="Arial" w:cs="Arial"/>
+              </w:rPr>
+              <w:t>-1</w:t>
+            </w:r>
+            <w:r>
+              <w:rPr>
+                <w:rFonts w:ascii="Arial" w:hAnsi="Arial" w:cs="Arial"/>
+              </w:rPr>
+              <w:t>,</w:t>
+            </w:r>
+            <w:r>
+              <w:rPr>
+                <w:rFonts w:ascii="Arial" w:hAnsi="Arial" w:cs="Arial"/>
+              </w:rPr>
+              <w:t>1</w:t>
+            </w:r>
+            <w:r>
+              <w:rPr>
+                <w:rFonts w:ascii="Arial" w:hAnsi="Arial" w:cs="Arial"/>
+              </w:rPr>
+              <w:t>)</w:t>
+            </w:r>
+          </w:p>
+        </w:tc>
+        <w:tc>
+          <w:tcPr>
+            <w:tcW w:w="1870" w:type="dxa"/>
+          </w:tcPr>
+          <w:p>
+            <w:pPr>
+              <w:rPr>
+                <w:rFonts w:ascii="Arial" w:hAnsi="Arial" w:cs="Arial"/>
+              </w:rPr>
+            </w:pPr>
+            <w:r>
+              <w:rPr>
+                <w:rFonts w:ascii="Arial" w:hAnsi="Arial" w:cs="Arial"/>
+              </w:rPr>
+              <w:t>InvalidInput</w:t>
+            </w:r>
+          </w:p>
+        </w:tc>
+        <w:tc>
+          <w:tcPr>
+            <w:tcW w:w="1870" w:type="dxa"/>
+          </w:tcPr>
+          <w:p>
+            <w:pPr>
+              <w:rPr>
+                <w:rFonts w:ascii="Arial" w:hAnsi="Arial" w:cs="Arial"/>
+              </w:rPr>
+            </w:pPr>
+            <w:r>
+              <w:rPr>
+                <w:rFonts w:ascii="Arial" w:hAnsi="Arial" w:cs="Arial"/>
+              </w:rPr>
+              <w:t>InvalidInput</w:t>
+            </w:r>
+          </w:p>
+        </w:tc>
+        <w:tc>
+          <w:tcPr>
+            <w:tcW w:w="1870" w:type="dxa"/>
+          </w:tcPr>
+          <w:p>
+            <w:pPr>
+              <w:rPr>
+                <w:rFonts w:ascii="Arial" w:hAnsi="Arial" w:cs="Arial"/>
+              </w:rPr>
+            </w:pPr>
+            <w:r>
+              <w:rPr>
+                <w:rFonts w:ascii="Arial" w:hAnsi="Arial" w:cs="Arial"/>
+              </w:rPr>
+              <w:t>Pass</w:t>
+            </w:r>
+          </w:p>
+        </w:tc>
+      </w:tr>
+      <w:tr>
+        <w:tc>
+          <w:tcPr>
+            <w:tcW w:w="1870" w:type="dxa"/>
+          </w:tcPr>
+          <w:p>
+            <w:pPr>
+              <w:rPr>
+                <w:rFonts w:ascii="Arial" w:hAnsi="Arial" w:cs="Arial"/>
+              </w:rPr>
+            </w:pPr>
+          </w:p>
+        </w:tc>
+        <w:tc>
+          <w:tcPr>
+            <w:tcW w:w="1870" w:type="dxa"/>
+          </w:tcPr>
+          <w:p>
+            <w:pPr>
+              <w:rPr>
+                <w:rFonts w:ascii="Arial" w:hAnsi="Arial" w:cs="Arial"/>
+              </w:rPr>
+            </w:pPr>
+            <w:r>
+              <w:rPr>
+                <w:rFonts w:ascii="Arial" w:hAnsi="Arial" w:cs="Arial"/>
+              </w:rPr>
+              <w:t>classifyTriangle(</w:t>
+            </w:r>
+            <w:r>
+              <w:rPr>
+                <w:rFonts w:ascii="Arial" w:hAnsi="Arial" w:cs="Arial"/>
+              </w:rPr>
+              <w:t>1.2</w:t>
+            </w:r>
+            <w:r>
+              <w:rPr>
+                <w:rFonts w:ascii="Arial" w:hAnsi="Arial" w:cs="Arial"/>
+              </w:rPr>
+              <w:t>,</w:t>
+            </w:r>
+            <w:r>
+              <w:rPr>
+                <w:rFonts w:ascii="Arial" w:hAnsi="Arial" w:cs="Arial"/>
+              </w:rPr>
+              <w:t>1.3</w:t>
+            </w:r>
+            <w:r>
+              <w:rPr>
+                <w:rFonts w:ascii="Arial" w:hAnsi="Arial" w:cs="Arial"/>
+              </w:rPr>
+              <w:t>,</w:t>
+            </w:r>
+            <w:r>
+              <w:rPr>
+                <w:rFonts w:ascii="Arial" w:hAnsi="Arial" w:cs="Arial"/>
+              </w:rPr>
+              <w:t>1.5</w:t>
+            </w:r>
+            <w:r>
+              <w:rPr>
+                <w:rFonts w:ascii="Arial" w:hAnsi="Arial" w:cs="Arial"/>
+              </w:rPr>
+              <w:t>)</w:t>
+            </w:r>
+          </w:p>
+        </w:tc>
+        <w:tc>
+          <w:tcPr>
+            <w:tcW w:w="1870" w:type="dxa"/>
+          </w:tcPr>
+          <w:p>
+            <w:pPr>
+              <w:rPr>
+                <w:rFonts w:ascii="Arial" w:hAnsi="Arial" w:cs="Arial"/>
+              </w:rPr>
+            </w:pPr>
+            <w:r>
+              <w:rPr>
+                <w:rFonts w:ascii="Arial" w:hAnsi="Arial" w:cs="Arial"/>
+              </w:rPr>
+              <w:t>InvalidInput</w:t>
+            </w:r>
+          </w:p>
+        </w:tc>
+        <w:tc>
+          <w:tcPr>
+            <w:tcW w:w="1870" w:type="dxa"/>
+          </w:tcPr>
+          <w:p>
+            <w:pPr>
+              <w:rPr>
+                <w:rFonts w:ascii="Arial" w:hAnsi="Arial" w:cs="Arial"/>
+              </w:rPr>
+            </w:pPr>
+            <w:r>
+              <w:rPr>
+                <w:rFonts w:ascii="Arial" w:hAnsi="Arial" w:cs="Arial"/>
+              </w:rPr>
+              <w:t>InvalidInput</w:t>
+            </w:r>
+          </w:p>
+        </w:tc>
+        <w:tc>
+          <w:tcPr>
+            <w:tcW w:w="1870" w:type="dxa"/>
+          </w:tcPr>
+          <w:p>
+            <w:pPr>
+              <w:rPr>
+                <w:rFonts w:ascii="Arial" w:hAnsi="Arial" w:cs="Arial"/>
+              </w:rPr>
+            </w:pPr>
+            <w:r>
+              <w:rPr>
+                <w:rFonts w:ascii="Arial" w:hAnsi="Arial" w:cs="Arial"/>
+              </w:rPr>
+              <w:t>Pass</w:t>
+            </w:r>
+          </w:p>
+        </w:tc>
+      </w:tr>
+      <w:tr>
+        <w:tc>
+          <w:tcPr>
+            <w:tcW w:w="1870" w:type="dxa"/>
+          </w:tcPr>
+          <w:p>
+            <w:pPr>
+              <w:rPr>
+                <w:rFonts w:ascii="Arial" w:hAnsi="Arial" w:cs="Arial"/>
+              </w:rPr>
+            </w:pPr>
+          </w:p>
+        </w:tc>
+        <w:tc>
+          <w:tcPr>
+            <w:tcW w:w="1870" w:type="dxa"/>
+          </w:tcPr>
+          <w:p>
+            <w:pPr>
+              <w:rPr>
+                <w:rFonts w:ascii="Arial" w:hAnsi="Arial" w:cs="Arial"/>
+              </w:rPr>
+            </w:pPr>
+            <w:r>
+              <w:rPr>
+                <w:rFonts w:ascii="Arial" w:hAnsi="Arial" w:cs="Arial"/>
+              </w:rPr>
+              <w:t>classifyTriangle(</w:t>
+            </w:r>
+            <w:r>
+              <w:rPr>
+                <w:rFonts w:ascii="Arial" w:hAnsi="Arial" w:cs="Arial"/>
+              </w:rPr>
+              <w:t>1.2</w:t>
+            </w:r>
+            <w:r>
+              <w:rPr>
+                <w:rFonts w:ascii="Arial" w:hAnsi="Arial" w:cs="Arial"/>
+              </w:rPr>
+              <w:t>,</w:t>
+            </w:r>
+            <w:r>
+              <w:rPr>
+                <w:rFonts w:ascii="Arial" w:hAnsi="Arial" w:cs="Arial"/>
+              </w:rPr>
+              <w:t>1</w:t>
+            </w:r>
+            <w:r>
+              <w:rPr>
+                <w:rFonts w:ascii="Arial" w:hAnsi="Arial" w:cs="Arial"/>
+              </w:rPr>
+              <w:t>,</w:t>
+            </w:r>
+            <w:r>
+              <w:rPr>
+                <w:rFonts w:ascii="Arial" w:hAnsi="Arial" w:cs="Arial"/>
+              </w:rPr>
+              <w:t>1</w:t>
+            </w:r>
+            <w:r>
+              <w:rPr>
+                <w:rFonts w:ascii="Arial" w:hAnsi="Arial" w:cs="Arial"/>
+              </w:rPr>
+              <w:t>)</w:t>
+            </w:r>
+          </w:p>
+        </w:tc>
+        <w:tc>
+          <w:tcPr>
+            <w:tcW w:w="1870" w:type="dxa"/>
+          </w:tcPr>
+          <w:p>
+            <w:pPr>
+              <w:rPr>
+                <w:rFonts w:ascii="Arial" w:hAnsi="Arial" w:cs="Arial"/>
+              </w:rPr>
+            </w:pPr>
+            <w:r>
+              <w:rPr>
+                <w:rFonts w:ascii="Arial" w:hAnsi="Arial" w:cs="Arial"/>
+              </w:rPr>
+              <w:t>InvalidInput</w:t>
+            </w:r>
+          </w:p>
+        </w:tc>
+        <w:tc>
+          <w:tcPr>
+            <w:tcW w:w="1870" w:type="dxa"/>
+          </w:tcPr>
+          <w:p>
+            <w:pPr>
+              <w:rPr>
+                <w:rFonts w:ascii="Arial" w:hAnsi="Arial" w:cs="Arial"/>
+              </w:rPr>
+            </w:pPr>
+            <w:r>
+              <w:rPr>
+                <w:rFonts w:ascii="Arial" w:hAnsi="Arial" w:cs="Arial"/>
+              </w:rPr>
+              <w:t>InvalidInput</w:t>
+            </w:r>
+          </w:p>
+        </w:tc>
+        <w:tc>
+          <w:tcPr>
+            <w:tcW w:w="1870" w:type="dxa"/>
+          </w:tcPr>
+          <w:p>
+            <w:pPr>
+              <w:rPr>
+                <w:rFonts w:ascii="Arial" w:hAnsi="Arial" w:cs="Arial"/>
+              </w:rPr>
+            </w:pPr>
+            <w:r>
+              <w:rPr>
+                <w:rFonts w:ascii="Arial" w:hAnsi="Arial" w:cs="Arial"/>
+              </w:rPr>
+              <w:t>Pass</w:t>
+            </w:r>
+          </w:p>
+        </w:tc>
+      </w:tr>
+      <w:tr>
+        <w:tc>
+          <w:tcPr>
+            <w:tcW w:w="1870" w:type="dxa"/>
+          </w:tcPr>
+          <w:p>
+            <w:pPr>
+              <w:rPr>
+                <w:rFonts w:ascii="Arial" w:hAnsi="Arial" w:cs="Arial"/>
+              </w:rPr>
+            </w:pPr>
+          </w:p>
+        </w:tc>
+        <w:tc>
+          <w:tcPr>
+            <w:tcW w:w="1870" w:type="dxa"/>
+          </w:tcPr>
+          <w:p>
+            <w:pPr>
+              <w:rPr>
+                <w:rFonts w:ascii="Arial" w:hAnsi="Arial" w:cs="Arial"/>
+              </w:rPr>
+            </w:pPr>
+            <w:r>
+              <w:rPr>
+                <w:rFonts w:ascii="Arial" w:hAnsi="Arial" w:cs="Arial"/>
+              </w:rPr>
+              <w:t>classifyTriangle(</w:t>
+            </w:r>
+            <w:r>
+              <w:rPr>
+                <w:rFonts w:ascii="Arial" w:hAnsi="Arial" w:cs="Arial"/>
+              </w:rPr>
+              <w:t>100</w:t>
+            </w:r>
+            <w:r>
+              <w:rPr>
+                <w:rFonts w:ascii="Arial" w:hAnsi="Arial" w:cs="Arial"/>
+              </w:rPr>
+              <w:t>,</w:t>
+            </w:r>
+            <w:r>
+              <w:rPr>
+                <w:rFonts w:ascii="Arial" w:hAnsi="Arial" w:cs="Arial"/>
+              </w:rPr>
+              <w:t>5</w:t>
+            </w:r>
+            <w:r>
+              <w:rPr>
+                <w:rFonts w:ascii="Arial" w:hAnsi="Arial" w:cs="Arial"/>
+              </w:rPr>
+              <w:t>,</w:t>
+            </w:r>
+            <w:r>
+              <w:rPr>
+                <w:rFonts w:ascii="Arial" w:hAnsi="Arial" w:cs="Arial"/>
+              </w:rPr>
+              <w:t>2</w:t>
+            </w:r>
+            <w:r>
+              <w:rPr>
+                <w:rFonts w:ascii="Arial" w:hAnsi="Arial" w:cs="Arial"/>
+              </w:rPr>
+              <w:t>)</w:t>
+            </w:r>
+          </w:p>
+        </w:tc>
+        <w:tc>
+          <w:tcPr>
+            <w:tcW w:w="1870" w:type="dxa"/>
+          </w:tcPr>
+          <w:p>
+            <w:pPr>
+              <w:rPr>
+                <w:rFonts w:ascii="Arial" w:hAnsi="Arial" w:cs="Arial"/>
+              </w:rPr>
+            </w:pPr>
+            <w:r>
+              <w:rPr>
+                <w:rFonts w:ascii="Arial" w:hAnsi="Arial" w:cs="Arial"/>
+              </w:rPr>
+              <w:t>NotATriangle</w:t>
+            </w:r>
+          </w:p>
+        </w:tc>
+        <w:tc>
+          <w:tcPr>
+            <w:tcW w:w="1870" w:type="dxa"/>
+          </w:tcPr>
+          <w:p>
+            <w:pPr>
+              <w:rPr>
+                <w:rFonts w:ascii="Arial" w:hAnsi="Arial" w:cs="Arial"/>
+              </w:rPr>
+            </w:pPr>
+            <w:r>
+              <w:rPr>
+                <w:rFonts w:ascii="Arial" w:hAnsi="Arial" w:cs="Arial"/>
+              </w:rPr>
+              <w:t>NotATriangle</w:t>
+            </w:r>
+          </w:p>
+        </w:tc>
+        <w:tc>
+          <w:tcPr>
+            <w:tcW w:w="1870" w:type="dxa"/>
+          </w:tcPr>
+          <w:p>
+            <w:pPr>
+              <w:rPr>
+                <w:rFonts w:ascii="Arial" w:hAnsi="Arial" w:cs="Arial"/>
+              </w:rPr>
+            </w:pPr>
+            <w:r>
+              <w:rPr>
+                <w:rFonts w:ascii="Arial" w:hAnsi="Arial" w:cs="Arial"/>
+              </w:rPr>
+              <w:t>Pass</w:t>
+            </w:r>
+          </w:p>
+        </w:tc>
+      </w:tr>
+      <w:tr>
+        <w:tc>
+          <w:tcPr>
+            <w:tcW w:w="1870" w:type="dxa"/>
+          </w:tcPr>
+          <w:p>
+            <w:pPr>
+              <w:rPr>
+                <w:rFonts w:ascii="Arial" w:hAnsi="Arial" w:cs="Arial"/>
+              </w:rPr>
+            </w:pPr>
+          </w:p>
+        </w:tc>
+        <w:tc>
+          <w:tcPr>
+            <w:tcW w:w="1870" w:type="dxa"/>
+          </w:tcPr>
+          <w:p>
+            <w:pPr>
+              <w:rPr>
+                <w:rFonts w:ascii="Arial" w:hAnsi="Arial" w:cs="Arial"/>
+              </w:rPr>
+            </w:pPr>
+            <w:r>
+              <w:rPr>
+                <w:rFonts w:ascii="Arial" w:hAnsi="Arial" w:cs="Arial"/>
+              </w:rPr>
+              <w:t>classifyTriangle(</w:t>
+            </w:r>
+            <w:r>
+              <w:rPr>
+                <w:rFonts w:ascii="Arial" w:hAnsi="Arial" w:cs="Arial"/>
+              </w:rPr>
+              <w:t>5</w:t>
+            </w:r>
+            <w:r>
+              <w:rPr>
+                <w:rFonts w:ascii="Arial" w:hAnsi="Arial" w:cs="Arial"/>
+              </w:rPr>
+              <w:t>,</w:t>
+            </w:r>
+            <w:r>
+              <w:rPr>
+                <w:rFonts w:ascii="Arial" w:hAnsi="Arial" w:cs="Arial"/>
+              </w:rPr>
+              <w:t>100</w:t>
+            </w:r>
+            <w:r>
+              <w:rPr>
+                <w:rFonts w:ascii="Arial" w:hAnsi="Arial" w:cs="Arial"/>
+              </w:rPr>
+              <w:t>,</w:t>
+            </w:r>
+            <w:r>
+              <w:rPr>
+                <w:rFonts w:ascii="Arial" w:hAnsi="Arial" w:cs="Arial"/>
+              </w:rPr>
+              <w:t>2</w:t>
+            </w:r>
+            <w:r>
+              <w:rPr>
+                <w:rFonts w:ascii="Arial" w:hAnsi="Arial" w:cs="Arial"/>
+              </w:rPr>
+              <w:t>)</w:t>
+            </w:r>
+          </w:p>
+        </w:tc>
+        <w:tc>
+          <w:tcPr>
+            <w:tcW w:w="1870" w:type="dxa"/>
+          </w:tcPr>
+          <w:p>
+            <w:pPr>
+              <w:rPr>
+                <w:rFonts w:ascii="Arial" w:hAnsi="Arial" w:cs="Arial"/>
+              </w:rPr>
+            </w:pPr>
+            <w:r>
+              <w:rPr>
+                <w:rFonts w:ascii="Arial" w:hAnsi="Arial" w:cs="Arial"/>
+              </w:rPr>
+              <w:t>NotATriangle</w:t>
+            </w:r>
+          </w:p>
+        </w:tc>
+        <w:tc>
+          <w:tcPr>
+            <w:tcW w:w="1870" w:type="dxa"/>
+          </w:tcPr>
+          <w:p>
+            <w:pPr>
+              <w:rPr>
+                <w:rFonts w:ascii="Arial" w:hAnsi="Arial" w:cs="Arial"/>
+              </w:rPr>
+            </w:pPr>
+            <w:r>
+              <w:rPr>
+                <w:rFonts w:ascii="Arial" w:hAnsi="Arial" w:cs="Arial"/>
+              </w:rPr>
+              <w:t>NotATriangle</w:t>
+            </w:r>
+          </w:p>
+        </w:tc>
+        <w:tc>
+          <w:tcPr>
+            <w:tcW w:w="1870" w:type="dxa"/>
+          </w:tcPr>
+          <w:p>
+            <w:pPr>
+              <w:rPr>
+                <w:rFonts w:ascii="Arial" w:hAnsi="Arial" w:cs="Arial"/>
+              </w:rPr>
+            </w:pPr>
+            <w:r>
+              <w:rPr>
+                <w:rFonts w:ascii="Arial" w:hAnsi="Arial" w:cs="Arial"/>
+              </w:rPr>
+              <w:t>Pass</w:t>
+            </w:r>
+          </w:p>
+        </w:tc>
+      </w:tr>
+      <w:tr>
+        <w:tc>
+          <w:tcPr>
+            <w:tcW w:w="1870" w:type="dxa"/>
+          </w:tcPr>
+          <w:p>
+            <w:pPr>
+              <w:rPr>
+                <w:rFonts w:ascii="Arial" w:hAnsi="Arial" w:cs="Arial"/>
+              </w:rPr>
+            </w:pPr>
+          </w:p>
+        </w:tc>
+        <w:tc>
+          <w:tcPr>
+            <w:tcW w:w="1870" w:type="dxa"/>
+          </w:tcPr>
+          <w:p>
+            <w:pPr>
+              <w:rPr>
+                <w:rFonts w:ascii="Arial" w:hAnsi="Arial" w:cs="Arial"/>
+              </w:rPr>
+            </w:pPr>
+            <w:r>
+              <w:rPr>
+                <w:rFonts w:ascii="Arial" w:hAnsi="Arial" w:cs="Arial"/>
+              </w:rPr>
+              <w:t>classifyTriangle(</w:t>
+            </w:r>
+            <w:r>
+              <w:rPr>
+                <w:rFonts w:ascii="Arial" w:hAnsi="Arial" w:cs="Arial"/>
+              </w:rPr>
+              <w:t>2</w:t>
+            </w:r>
+            <w:r>
+              <w:rPr>
+                <w:rFonts w:ascii="Arial" w:hAnsi="Arial" w:cs="Arial"/>
+              </w:rPr>
+              <w:t>,</w:t>
+            </w:r>
+            <w:r>
+              <w:rPr>
+                <w:rFonts w:ascii="Arial" w:hAnsi="Arial" w:cs="Arial"/>
+              </w:rPr>
+              <w:t>5</w:t>
+            </w:r>
+            <w:r>
+              <w:rPr>
+                <w:rFonts w:ascii="Arial" w:hAnsi="Arial" w:cs="Arial"/>
+              </w:rPr>
+              <w:t>,</w:t>
+            </w:r>
+            <w:r>
+              <w:rPr>
+                <w:rFonts w:ascii="Arial" w:hAnsi="Arial" w:cs="Arial"/>
+              </w:rPr>
+              <w:t>100</w:t>
+            </w:r>
+            <w:r>
+              <w:rPr>
+                <w:rFonts w:ascii="Arial" w:hAnsi="Arial" w:cs="Arial"/>
+              </w:rPr>
+              <w:t>)</w:t>
+            </w:r>
+          </w:p>
+        </w:tc>
+        <w:tc>
+          <w:tcPr>
+            <w:tcW w:w="1870" w:type="dxa"/>
+          </w:tcPr>
+          <w:p>
+            <w:pPr>
+              <w:rPr>
+                <w:rFonts w:ascii="Arial" w:hAnsi="Arial" w:cs="Arial"/>
+              </w:rPr>
+            </w:pPr>
+            <w:r>
+              <w:rPr>
+                <w:rFonts w:ascii="Arial" w:hAnsi="Arial" w:cs="Arial"/>
+              </w:rPr>
+              <w:t>NotATriangle</w:t>
+            </w:r>
+          </w:p>
+        </w:tc>
+        <w:tc>
+          <w:tcPr>
+            <w:tcW w:w="1870" w:type="dxa"/>
+          </w:tcPr>
+          <w:p>
+            <w:pPr>
+              <w:rPr>
+                <w:rFonts w:ascii="Arial" w:hAnsi="Arial" w:cs="Arial"/>
+              </w:rPr>
+            </w:pPr>
+            <w:r>
+              <w:rPr>
+                <w:rFonts w:ascii="Arial" w:hAnsi="Arial" w:cs="Arial"/>
+              </w:rPr>
+              <w:t>NotATriangle</w:t>
+            </w:r>
+          </w:p>
+        </w:tc>
+        <w:tc>
+          <w:tcPr>
+            <w:tcW w:w="1870" w:type="dxa"/>
+          </w:tcPr>
+          <w:p>
+            <w:pPr>
+              <w:rPr>
+                <w:rFonts w:ascii="Arial" w:hAnsi="Arial" w:cs="Arial"/>
+              </w:rPr>
+            </w:pPr>
+            <w:r>
+              <w:rPr>
+                <w:rFonts w:ascii="Arial" w:hAnsi="Arial" w:cs="Arial"/>
+              </w:rPr>
+              <w:t>Pass</w:t>
+            </w:r>
+          </w:p>
+        </w:tc>
+      </w:tr>
+      <w:tr>
+        <w:tc>
+          <w:tcPr>
+            <w:tcW w:w="1870" w:type="dxa"/>
+          </w:tcPr>
+          <w:p>
+            <w:pPr>
+              <w:rPr>
+                <w:rFonts w:ascii="Arial" w:hAnsi="Arial" w:cs="Arial"/>
+              </w:rPr>
+            </w:pPr>
+          </w:p>
+        </w:tc>
+        <w:tc>
+          <w:tcPr>
+            <w:tcW w:w="1870" w:type="dxa"/>
+          </w:tcPr>
+          <w:p>
+            <w:pPr>
+              <w:rPr>
+                <w:rFonts w:ascii="Arial" w:hAnsi="Arial" w:cs="Arial"/>
+              </w:rPr>
+            </w:pPr>
+            <w:r>
+              <w:rPr>
+                <w:rFonts w:ascii="Arial" w:hAnsi="Arial" w:cs="Arial"/>
+              </w:rPr>
+              <w:t>classifyTriangle(3,4,</w:t>
+            </w:r>
+            <w:r>
+              <w:rPr>
+                <w:rFonts w:ascii="Arial" w:hAnsi="Arial" w:cs="Arial"/>
+              </w:rPr>
+              <w:t>6</w:t>
+            </w:r>
+            <w:r>
+              <w:rPr>
+                <w:rFonts w:ascii="Arial" w:hAnsi="Arial" w:cs="Arial"/>
+              </w:rPr>
+              <w:t>)</w:t>
+            </w:r>
+          </w:p>
+        </w:tc>
+        <w:tc>
+          <w:tcPr>
+            <w:tcW w:w="1870" w:type="dxa"/>
+          </w:tcPr>
+          <w:p>
+            <w:pPr>
+              <w:rPr>
+                <w:rFonts w:ascii="Arial" w:hAnsi="Arial" w:cs="Arial"/>
+              </w:rPr>
+            </w:pPr>
+            <w:r>
+              <w:rPr>
+                <w:rFonts w:ascii="Arial" w:hAnsi="Arial" w:cs="Arial"/>
+              </w:rPr>
+              <w:t>Scalene</w:t>
+            </w:r>
+          </w:p>
+        </w:tc>
+        <w:tc>
+          <w:tcPr>
+            <w:tcW w:w="1870" w:type="dxa"/>
+          </w:tcPr>
+          <w:p>
+            <w:pPr>
+              <w:rPr>
+                <w:rFonts w:ascii="Arial" w:hAnsi="Arial" w:cs="Arial"/>
+              </w:rPr>
+            </w:pPr>
+            <w:r>
+              <w:rPr>
+                <w:rFonts w:ascii="Arial" w:hAnsi="Arial" w:cs="Arial"/>
+              </w:rPr>
+              <w:t>Scalene</w:t>
+            </w:r>
+          </w:p>
+        </w:tc>
+        <w:tc>
+          <w:tcPr>
+            <w:tcW w:w="1870" w:type="dxa"/>
+          </w:tcPr>
+          <w:p>
+            <w:pPr>
+              <w:rPr>
+                <w:rFonts w:ascii="Arial" w:hAnsi="Arial" w:cs="Arial"/>
+              </w:rPr>
+            </w:pPr>
+            <w:r>
+              <w:rPr>
+                <w:rFonts w:ascii="Arial" w:hAnsi="Arial" w:cs="Arial"/>
+              </w:rPr>
+              <w:t>Pass</w:t>
+            </w:r>
+          </w:p>
+        </w:tc>
+      </w:tr>
+      <w:tr>
+        <w:tc>
+          <w:tcPr>
+            <w:tcW w:w="1870" w:type="dxa"/>
+          </w:tcPr>
+          <w:p>
+            <w:pPr>
+              <w:rPr>
+                <w:rFonts w:ascii="Arial" w:hAnsi="Arial" w:cs="Arial"/>
+              </w:rPr>
+            </w:pPr>
+          </w:p>
+        </w:tc>
+        <w:tc>
+          <w:tcPr>
+            <w:tcW w:w="1870" w:type="dxa"/>
+          </w:tcPr>
+          <w:p>
+            <w:pPr>
+              <w:rPr>
+                <w:rFonts w:ascii="Arial" w:hAnsi="Arial" w:cs="Arial"/>
+              </w:rPr>
+            </w:pPr>
+            <w:r>
+              <w:rPr>
+                <w:rFonts w:ascii="Arial" w:hAnsi="Arial" w:cs="Arial"/>
+              </w:rPr>
+              <w:t>classifyTriangle(</w:t>
+            </w:r>
+            <w:r>
+              <w:rPr>
+                <w:rFonts w:ascii="Arial" w:hAnsi="Arial" w:cs="Arial"/>
+              </w:rPr>
+              <w:t>5</w:t>
+            </w:r>
+            <w:r>
+              <w:rPr>
+                <w:rFonts w:ascii="Arial" w:hAnsi="Arial" w:cs="Arial"/>
+              </w:rPr>
+              <w:t>,</w:t>
+            </w:r>
+            <w:r>
+              <w:rPr>
+                <w:rFonts w:ascii="Arial" w:hAnsi="Arial" w:cs="Arial"/>
+              </w:rPr>
+              <w:t>2</w:t>
+            </w:r>
+            <w:r>
+              <w:rPr>
+                <w:rFonts w:ascii="Arial" w:hAnsi="Arial" w:cs="Arial"/>
+              </w:rPr>
+              <w:t>,5)</w:t>
+            </w:r>
+          </w:p>
+        </w:tc>
+        <w:tc>
+          <w:tcPr>
+            <w:tcW w:w="1870" w:type="dxa"/>
+          </w:tcPr>
+          <w:p>
+            <w:pPr>
+              <w:rPr>
+                <w:rFonts w:ascii="Arial" w:hAnsi="Arial" w:cs="Arial"/>
+              </w:rPr>
+            </w:pPr>
+            <w:r>
+              <w:rPr>
+                <w:rFonts w:ascii="Arial" w:hAnsi="Arial" w:cs="Arial"/>
+              </w:rPr>
+              <w:t xml:space="preserve">Not </w:t>
+            </w:r>
+            <w:r>
+              <w:rPr>
+                <w:rFonts w:ascii="Arial" w:hAnsi="Arial" w:cs="Arial"/>
+              </w:rPr>
+              <w:t>Scalene</w:t>
+            </w:r>
+          </w:p>
+        </w:tc>
+        <w:tc>
+          <w:tcPr>
+            <w:tcW w:w="1870" w:type="dxa"/>
+          </w:tcPr>
+          <w:p>
+            <w:pPr>
+              <w:rPr>
+                <w:rFonts w:ascii="Arial" w:hAnsi="Arial" w:cs="Arial"/>
+              </w:rPr>
+            </w:pPr>
+            <w:r>
+              <w:rPr>
+                <w:rFonts w:ascii="Arial" w:hAnsi="Arial" w:cs="Arial"/>
+              </w:rPr>
+              <w:t xml:space="preserve">Not </w:t>
+            </w:r>
+            <w:r>
+              <w:rPr>
+                <w:rFonts w:ascii="Arial" w:hAnsi="Arial" w:cs="Arial"/>
+              </w:rPr>
+              <w:t>Scalene</w:t>
+            </w:r>
+          </w:p>
+        </w:tc>
+        <w:tc>
+          <w:tcPr>
+            <w:tcW w:w="1870" w:type="dxa"/>
+          </w:tcPr>
+          <w:p>
+            <w:pPr>
+              <w:rPr>
+                <w:rFonts w:ascii="Arial" w:hAnsi="Arial" w:cs="Arial"/>
+              </w:rPr>
+            </w:pPr>
+            <w:r>
+              <w:rPr>
+                <w:rFonts w:ascii="Arial" w:hAnsi="Arial" w:cs="Arial"/>
+              </w:rPr>
+              <w:t>Pass</w:t>
+            </w:r>
+          </w:p>
+        </w:tc>
+      </w:tr>
+      <w:tr>
+        <w:tc>
+          <w:tcPr>
+            <w:tcW w:w="1870" w:type="dxa"/>
+          </w:tcPr>
+          <w:p>
+            <w:pPr>
+              <w:rPr>
+                <w:rFonts w:ascii="Arial" w:hAnsi="Arial" w:cs="Arial"/>
+              </w:rPr>
+            </w:pPr>
+          </w:p>
+        </w:tc>
+        <w:tc>
+          <w:tcPr>
+            <w:tcW w:w="1870" w:type="dxa"/>
+          </w:tcPr>
+          <w:p>
+            <w:pPr>
+              <w:rPr>
+                <w:rFonts w:ascii="Arial" w:hAnsi="Arial" w:cs="Arial"/>
+              </w:rPr>
+            </w:pPr>
+            <w:r>
+              <w:rPr>
+                <w:rFonts w:ascii="Arial" w:hAnsi="Arial" w:cs="Arial"/>
+              </w:rPr>
+              <w:t>classifyTriangle(</w:t>
+            </w:r>
+            <w:r>
+              <w:rPr>
+                <w:rFonts w:ascii="Arial" w:hAnsi="Arial" w:cs="Arial"/>
+              </w:rPr>
+              <w:t>5</w:t>
+            </w:r>
+            <w:r>
+              <w:rPr>
+                <w:rFonts w:ascii="Arial" w:hAnsi="Arial" w:cs="Arial"/>
+              </w:rPr>
+              <w:t>,</w:t>
+            </w:r>
+            <w:r>
+              <w:rPr>
+                <w:rFonts w:ascii="Arial" w:hAnsi="Arial" w:cs="Arial"/>
+              </w:rPr>
+              <w:t>2</w:t>
+            </w:r>
+            <w:r>
+              <w:rPr>
+                <w:rFonts w:ascii="Arial" w:hAnsi="Arial" w:cs="Arial"/>
+              </w:rPr>
+              <w:t>,5)</w:t>
+            </w:r>
+          </w:p>
+        </w:tc>
+        <w:tc>
+          <w:tcPr>
+            <w:tcW w:w="1870" w:type="dxa"/>
+          </w:tcPr>
+          <w:p>
+            <w:pPr>
+              <w:rPr>
+                <w:rFonts w:ascii="Arial" w:hAnsi="Arial" w:cs="Arial"/>
+              </w:rPr>
+            </w:pPr>
+            <w:r>
+              <w:rPr>
+                <w:rFonts w:ascii="Arial" w:hAnsi="Arial" w:cs="Arial"/>
+              </w:rPr>
+              <w:t>Isosceles</w:t>
+            </w:r>
+          </w:p>
+        </w:tc>
+        <w:tc>
+          <w:tcPr>
+            <w:tcW w:w="1870" w:type="dxa"/>
+          </w:tcPr>
+          <w:p>
+            <w:pPr>
+              <w:rPr>
+                <w:rFonts w:ascii="Arial" w:hAnsi="Arial" w:cs="Arial"/>
+              </w:rPr>
+            </w:pPr>
+            <w:r>
+              <w:rPr>
+                <w:rFonts w:ascii="Arial" w:hAnsi="Arial" w:cs="Arial"/>
+              </w:rPr>
+              <w:t>Isosceles</w:t>
+            </w:r>
+          </w:p>
+        </w:tc>
+        <w:tc>
+          <w:tcPr>
+            <w:tcW w:w="1870" w:type="dxa"/>
+          </w:tcPr>
+          <w:p>
+            <w:pPr>
+              <w:rPr>
+                <w:rFonts w:ascii="Arial" w:hAnsi="Arial" w:cs="Arial"/>
+              </w:rPr>
+            </w:pPr>
+            <w:r>
+              <w:rPr>
+                <w:rFonts w:ascii="Arial" w:hAnsi="Arial" w:cs="Arial"/>
+              </w:rPr>
+              <w:t>Pass</w:t>
+            </w:r>
+          </w:p>
+        </w:tc>
+      </w:tr>
+      <w:tr>
+        <w:tc>
+          <w:tcPr>
+            <w:tcW w:w="1870" w:type="dxa"/>
+          </w:tcPr>
+          <w:p>
+            <w:pPr>
+              <w:rPr>
+                <w:rFonts w:ascii="Arial" w:hAnsi="Arial" w:cs="Arial"/>
+              </w:rPr>
+            </w:pPr>
+          </w:p>
+        </w:tc>
+        <w:tc>
+          <w:tcPr>
+            <w:tcW w:w="1870" w:type="dxa"/>
+          </w:tcPr>
+          <w:p>
+            <w:pPr>
+              <w:rPr>
+                <w:rFonts w:ascii="Arial" w:hAnsi="Arial" w:cs="Arial"/>
+              </w:rPr>
+            </w:pPr>
+            <w:r>
+              <w:rPr>
+                <w:rFonts w:ascii="Arial" w:hAnsi="Arial" w:cs="Arial"/>
+              </w:rPr>
+              <w:t>classifyTriangle(</w:t>
+            </w:r>
+            <w:r>
+              <w:rPr>
+                <w:rFonts w:ascii="Arial" w:hAnsi="Arial" w:cs="Arial"/>
+              </w:rPr>
+              <w:t>5</w:t>
+            </w:r>
+            <w:r>
+              <w:rPr>
+                <w:rFonts w:ascii="Arial" w:hAnsi="Arial" w:cs="Arial"/>
+              </w:rPr>
+              <w:t>,</w:t>
+            </w:r>
+            <w:r>
+              <w:rPr>
+                <w:rFonts w:ascii="Arial" w:hAnsi="Arial" w:cs="Arial"/>
+              </w:rPr>
+              <w:t>5</w:t>
+            </w:r>
+            <w:r>
+              <w:rPr>
+                <w:rFonts w:ascii="Arial" w:hAnsi="Arial" w:cs="Arial"/>
+              </w:rPr>
+              <w:t>,</w:t>
+            </w:r>
+            <w:r>
+              <w:rPr>
+                <w:rFonts w:ascii="Arial" w:hAnsi="Arial" w:cs="Arial"/>
+              </w:rPr>
+              <w:t>8</w:t>
+            </w:r>
+            <w:r>
+              <w:rPr>
+                <w:rFonts w:ascii="Arial" w:hAnsi="Arial" w:cs="Arial"/>
+              </w:rPr>
+              <w:t>)</w:t>
+            </w:r>
+          </w:p>
+        </w:tc>
+        <w:tc>
+          <w:tcPr>
+            <w:tcW w:w="1870" w:type="dxa"/>
+          </w:tcPr>
+          <w:p>
+            <w:pPr>
+              <w:rPr>
+                <w:rFonts w:ascii="Arial" w:hAnsi="Arial" w:cs="Arial"/>
+              </w:rPr>
+            </w:pPr>
+            <w:r>
+              <w:rPr>
+                <w:rFonts w:ascii="Arial" w:hAnsi="Arial" w:cs="Arial"/>
+              </w:rPr>
+              <w:t>Isosceles</w:t>
+            </w:r>
+          </w:p>
+        </w:tc>
+        <w:tc>
+          <w:tcPr>
+            <w:tcW w:w="1870" w:type="dxa"/>
+          </w:tcPr>
+          <w:p>
+            <w:pPr>
+              <w:rPr>
+                <w:rFonts w:ascii="Arial" w:hAnsi="Arial" w:cs="Arial"/>
+              </w:rPr>
+            </w:pPr>
+            <w:r>
+              <w:rPr>
+                <w:rFonts w:ascii="Arial" w:hAnsi="Arial" w:cs="Arial"/>
+              </w:rPr>
+              <w:t>Isosceles</w:t>
             </w:r>
           </w:p>
         </w:tc>
